--- a/Module 2 java and maven/STARAGILE Java Application Development and Deployment Assignment.docx
+++ b/Module 2 java and maven/STARAGILE Java Application Development and Deployment Assignment.docx
@@ -5,15 +5,17 @@
     <w:p>
       <w:pPr>
         <w:jc w:val="center"/>
-      </w:pPr>
-      <w:r>
-        <w:t xml:space="preserve">STARAGILE </w:t>
-      </w:r>
-      <w:r>
-        <w:t>Java Application Development and Deployment</w:t>
-      </w:r>
-      <w:r>
-        <w:t xml:space="preserve"> Assignment</w:t>
+        <w:rPr>
+          <w:b/>
+          <w:bCs/>
+        </w:rPr>
+      </w:pPr>
+      <w:r>
+        <w:rPr>
+          <w:b/>
+          <w:bCs/>
+        </w:rPr>
+        <w:t>STARAGILE Java Application Development and Deployment Assignment</w:t>
       </w:r>
     </w:p>
     <w:p>
@@ -281,15 +283,7 @@
         </w:numPr>
       </w:pPr>
       <w:r>
-        <w:t>Enter a project name, for example, "</w:t>
-      </w:r>
-      <w:proofErr w:type="spellStart"/>
-      <w:r>
-        <w:t>OnlineStore</w:t>
-      </w:r>
-      <w:proofErr w:type="spellEnd"/>
-      <w:r>
-        <w:t>".</w:t>
+        <w:t>Enter a project name, for example, "OnlineStore".</w:t>
       </w:r>
     </w:p>
     <w:p>
